--- a/RemoteRep.docx
+++ b/RemoteRep.docx
@@ -210,47 +210,18 @@
         <w:t xml:space="preserve"> fetch command.</w:t>
       </w:r>
     </w:p>
-    <w:p>
-      <w:proofErr w:type="spellStart"/>
-      <w:r>
-        <w:rPr>
-          <w:b/>
-        </w:rPr>
-        <w:t>git</w:t>
-      </w:r>
-      <w:proofErr w:type="spellEnd"/>
-      <w:r>
-        <w:rPr>
-          <w:b/>
-        </w:rPr>
-        <w:t xml:space="preserve"> remote -v</w:t>
-      </w:r>
-      <w:r>
-        <w:t xml:space="preserve"> show remote </w:t>
-      </w:r>
-      <w:proofErr w:type="spellStart"/>
-      <w:r>
-        <w:t>urls</w:t>
-      </w:r>
-      <w:proofErr w:type="spellEnd"/>
-    </w:p>
-    <w:p>
-      <w:proofErr w:type="spellStart"/>
-      <w:r>
-        <w:rPr>
-          <w:b/>
-        </w:rPr>
-        <w:t>git</w:t>
-      </w:r>
-      <w:proofErr w:type="spellEnd"/>
-      <w:r>
-        <w:rPr>
-          <w:b/>
-        </w:rPr>
-        <w:t xml:space="preserve"> remote show origin</w:t>
-      </w:r>
-      <w:r>
-        <w:t xml:space="preserve"> show details of origin. </w:t>
+    <w:p/>
+    <w:p>
+      <w:r>
+        <w:t xml:space="preserve">If you want to add a local repository to </w:t>
+      </w:r>
+      <w:proofErr w:type="gramStart"/>
+      <w:r>
+        <w:t>remote</w:t>
+      </w:r>
+      <w:proofErr w:type="gramEnd"/>
+      <w:r>
+        <w:t xml:space="preserve"> then you will use these commands</w:t>
       </w:r>
     </w:p>
     <w:p>
@@ -302,14 +273,88 @@
       </w:r>
       <w:proofErr w:type="gramEnd"/>
       <w:r>
-        <w:t>/con</w:t>
+        <w:t>/conn</w:t>
       </w:r>
       <w:bookmarkStart w:id="0" w:name="_GoBack"/>
       <w:bookmarkEnd w:id="0"/>
       <w:r>
-        <w:t xml:space="preserve">nect your local repository to remote </w:t>
-      </w:r>
-    </w:p>
+        <w:t xml:space="preserve">ect your local repository to remote </w:t>
+      </w:r>
+    </w:p>
+    <w:p>
+      <w:proofErr w:type="spellStart"/>
+      <w:r>
+        <w:rPr>
+          <w:b/>
+        </w:rPr>
+        <w:t>git</w:t>
+      </w:r>
+      <w:proofErr w:type="spellEnd"/>
+      <w:r>
+        <w:rPr>
+          <w:b/>
+        </w:rPr>
+        <w:t xml:space="preserve"> remote -v</w:t>
+      </w:r>
+      <w:r>
+        <w:t xml:space="preserve"> show remote </w:t>
+      </w:r>
+      <w:proofErr w:type="spellStart"/>
+      <w:r>
+        <w:t>urls</w:t>
+      </w:r>
+      <w:proofErr w:type="spellEnd"/>
+    </w:p>
+    <w:p>
+      <w:proofErr w:type="spellStart"/>
+      <w:r>
+        <w:rPr>
+          <w:b/>
+        </w:rPr>
+        <w:t>git</w:t>
+      </w:r>
+      <w:proofErr w:type="spellEnd"/>
+      <w:r>
+        <w:rPr>
+          <w:b/>
+        </w:rPr>
+        <w:t xml:space="preserve"> remote show origin</w:t>
+      </w:r>
+      <w:r>
+        <w:t xml:space="preserve"> show details of origin. </w:t>
+      </w:r>
+    </w:p>
+    <w:p>
+      <w:proofErr w:type="spellStart"/>
+      <w:r>
+        <w:rPr>
+          <w:b/>
+        </w:rPr>
+        <w:t>git</w:t>
+      </w:r>
+      <w:proofErr w:type="spellEnd"/>
+      <w:r>
+        <w:rPr>
+          <w:b/>
+        </w:rPr>
+        <w:t xml:space="preserve"> push -u </w:t>
+      </w:r>
+      <w:proofErr w:type="gramStart"/>
+      <w:r>
+        <w:rPr>
+          <w:b/>
+        </w:rPr>
+        <w:t xml:space="preserve">origin </w:t>
+      </w:r>
+      <w:r>
+        <w:t xml:space="preserve"> will</w:t>
+      </w:r>
+      <w:proofErr w:type="gramEnd"/>
+      <w:r>
+        <w:t xml:space="preserve"> push your local repository to remote repository </w:t>
+      </w:r>
+    </w:p>
+    <w:p/>
     <w:sectPr>
       <w:pgSz w:w="12240" w:h="15840"/>
       <w:pgMar w:top="1440" w:right="1440" w:bottom="1440" w:left="1440" w:header="720" w:footer="720" w:gutter="0"/>

--- a/RemoteRep.docx
+++ b/RemoteRep.docx
@@ -273,86 +273,103 @@
       </w:r>
       <w:proofErr w:type="gramEnd"/>
       <w:r>
-        <w:t>/conn</w:t>
+        <w:t xml:space="preserve">/connect your local repository to remote </w:t>
+      </w:r>
+    </w:p>
+    <w:p>
+      <w:proofErr w:type="spellStart"/>
+      <w:r>
+        <w:rPr>
+          <w:b/>
+        </w:rPr>
+        <w:t>git</w:t>
+      </w:r>
+      <w:proofErr w:type="spellEnd"/>
+      <w:r>
+        <w:rPr>
+          <w:b/>
+        </w:rPr>
+        <w:t xml:space="preserve"> remote -v</w:t>
+      </w:r>
+      <w:r>
+        <w:t xml:space="preserve"> show remote </w:t>
+      </w:r>
+      <w:proofErr w:type="spellStart"/>
+      <w:r>
+        <w:t>urls</w:t>
+      </w:r>
+      <w:proofErr w:type="spellEnd"/>
+    </w:p>
+    <w:p>
+      <w:proofErr w:type="spellStart"/>
+      <w:r>
+        <w:rPr>
+          <w:b/>
+        </w:rPr>
+        <w:t>git</w:t>
+      </w:r>
+      <w:proofErr w:type="spellEnd"/>
+      <w:r>
+        <w:rPr>
+          <w:b/>
+        </w:rPr>
+        <w:t xml:space="preserve"> remote show origin</w:t>
+      </w:r>
+      <w:r>
+        <w:t xml:space="preserve"> show details of origin. </w:t>
+      </w:r>
+    </w:p>
+    <w:p>
+      <w:proofErr w:type="spellStart"/>
+      <w:r>
+        <w:rPr>
+          <w:b/>
+        </w:rPr>
+        <w:t>git</w:t>
+      </w:r>
+      <w:proofErr w:type="spellEnd"/>
+      <w:r>
+        <w:rPr>
+          <w:b/>
+        </w:rPr>
+        <w:t xml:space="preserve"> push -u </w:t>
+      </w:r>
+      <w:proofErr w:type="gramStart"/>
+      <w:r>
+        <w:rPr>
+          <w:b/>
+        </w:rPr>
+        <w:t xml:space="preserve">origin </w:t>
+      </w:r>
+      <w:r>
+        <w:t xml:space="preserve"> will</w:t>
+      </w:r>
+      <w:proofErr w:type="gramEnd"/>
+      <w:r>
+        <w:t xml:space="preserve"> push your local repository to remote repository </w:t>
+      </w:r>
+    </w:p>
+    <w:p/>
+    <w:p>
+      <w:r>
+        <w:t xml:space="preserve">if you make a branch locally and you want to push it. Then you </w:t>
       </w:r>
       <w:bookmarkStart w:id="0" w:name="_GoBack"/>
+      <w:proofErr w:type="spellStart"/>
+      <w:r>
+        <w:rPr>
+          <w:b/>
+        </w:rPr>
+        <w:t>git</w:t>
+      </w:r>
+      <w:proofErr w:type="spellEnd"/>
+      <w:r>
+        <w:rPr>
+          <w:b/>
+        </w:rPr>
+        <w:t xml:space="preserve"> push –u origin branch&lt;name&gt;</w:t>
+      </w:r>
       <w:bookmarkEnd w:id="0"/>
-      <w:r>
-        <w:t xml:space="preserve">ect your local repository to remote </w:t>
-      </w:r>
-    </w:p>
-    <w:p>
-      <w:proofErr w:type="spellStart"/>
-      <w:r>
-        <w:rPr>
-          <w:b/>
-        </w:rPr>
-        <w:t>git</w:t>
-      </w:r>
-      <w:proofErr w:type="spellEnd"/>
-      <w:r>
-        <w:rPr>
-          <w:b/>
-        </w:rPr>
-        <w:t xml:space="preserve"> remote -v</w:t>
-      </w:r>
-      <w:r>
-        <w:t xml:space="preserve"> show remote </w:t>
-      </w:r>
-      <w:proofErr w:type="spellStart"/>
-      <w:r>
-        <w:t>urls</w:t>
-      </w:r>
-      <w:proofErr w:type="spellEnd"/>
-    </w:p>
-    <w:p>
-      <w:proofErr w:type="spellStart"/>
-      <w:r>
-        <w:rPr>
-          <w:b/>
-        </w:rPr>
-        <w:t>git</w:t>
-      </w:r>
-      <w:proofErr w:type="spellEnd"/>
-      <w:r>
-        <w:rPr>
-          <w:b/>
-        </w:rPr>
-        <w:t xml:space="preserve"> remote show origin</w:t>
-      </w:r>
-      <w:r>
-        <w:t xml:space="preserve"> show details of origin. </w:t>
-      </w:r>
-    </w:p>
-    <w:p>
-      <w:proofErr w:type="spellStart"/>
-      <w:r>
-        <w:rPr>
-          <w:b/>
-        </w:rPr>
-        <w:t>git</w:t>
-      </w:r>
-      <w:proofErr w:type="spellEnd"/>
-      <w:r>
-        <w:rPr>
-          <w:b/>
-        </w:rPr>
-        <w:t xml:space="preserve"> push -u </w:t>
-      </w:r>
-      <w:proofErr w:type="gramStart"/>
-      <w:r>
-        <w:rPr>
-          <w:b/>
-        </w:rPr>
-        <w:t xml:space="preserve">origin </w:t>
-      </w:r>
-      <w:r>
-        <w:t xml:space="preserve"> will</w:t>
-      </w:r>
-      <w:proofErr w:type="gramEnd"/>
-      <w:r>
-        <w:t xml:space="preserve"> push your local repository to remote repository </w:t>
-      </w:r>
     </w:p>
     <w:p/>
     <w:sectPr>
